--- a/files/Samantha_Mays_Resume.docx
+++ b/files/Samantha_Mays_Resume.docx
@@ -146,7 +146,7 @@
           <w:bdr w:val="none" w:sz="0" w:space="0" w:color="auto" w:frame="1"/>
           <w:shd w:val="clear" w:color="auto" w:fill="FFFFFF"/>
         </w:rPr>
-        <w:t>http://www.samimays.com</w:t>
+        <w:t>https://samimays.github.io/personal_website</w:t>
       </w:r>
       <w:r>
         <w:rPr>
@@ -211,31 +211,7 @@
           <w:sz w:val="22"/>
           <w:szCs w:val="22"/>
         </w:rPr>
-        <w:t xml:space="preserve">Data analyst for Epilepsy side of business. Completes all ad hoc requests to provide leadership team with KPIs, builds dashboards that have actionable insights, owns the forecast for setting sales goals and measuring progress, and </w:t>
-      </w:r>
-      <w:r>
-        <w:rPr>
-          <w:bCs/>
-          <w:sz w:val="22"/>
-          <w:szCs w:val="22"/>
-        </w:rPr>
-        <w:t>builds analyses</w:t>
-      </w:r>
-      <w:r>
-        <w:rPr>
-          <w:bCs/>
-          <w:sz w:val="22"/>
-          <w:szCs w:val="22"/>
-        </w:rPr>
-        <w:t xml:space="preserve"> using third-party data</w:t>
-      </w:r>
-      <w:r>
-        <w:rPr>
-          <w:bCs/>
-          <w:sz w:val="22"/>
-          <w:szCs w:val="22"/>
-        </w:rPr>
-        <w:t xml:space="preserve"> to develop insights for other business units.</w:t>
+        <w:t>Business analyst that has worked in diverse industries. Builds dashboards to better understand KPIs and provide actionable insights to leadership, owns multiple data sources that provides data for analyses, and uses programs to develop scripts that makes data collection more efficient for offices in other regions.</w:t>
       </w:r>
     </w:p>
     <w:p>
@@ -316,6 +292,13 @@
           <w:sz w:val="22"/>
           <w:szCs w:val="22"/>
         </w:rPr>
+        <w:t>, MS Power Apps</w:t>
+      </w:r>
+      <w:r>
+        <w:rPr>
+          <w:sz w:val="22"/>
+          <w:szCs w:val="22"/>
+        </w:rPr>
         <w:tab/>
       </w:r>
     </w:p>
@@ -438,7 +421,15 @@
           <w:sz w:val="22"/>
           <w:szCs w:val="22"/>
         </w:rPr>
-        <w:t xml:space="preserve">LivaNova, Competitive Intelligence and Data Analytics </w:t>
+        <w:t xml:space="preserve">Blue Water Shipping, </w:t>
+      </w:r>
+      <w:r>
+        <w:rPr>
+          <w:b/>
+          <w:sz w:val="22"/>
+          <w:szCs w:val="22"/>
+        </w:rPr>
+        <w:t>O&amp;E Projects</w:t>
       </w:r>
       <w:r>
         <w:rPr>
@@ -479,13 +470,45 @@
           <w:szCs w:val="22"/>
         </w:rPr>
         <w:tab/>
-        <w:t xml:space="preserve">     June 2019 – Present</w:t>
+      </w:r>
+      <w:r>
+        <w:rPr>
+          <w:b/>
+          <w:sz w:val="22"/>
+          <w:szCs w:val="22"/>
+        </w:rPr>
+        <w:tab/>
+      </w:r>
+      <w:r>
+        <w:rPr>
+          <w:b/>
+          <w:sz w:val="22"/>
+          <w:szCs w:val="22"/>
+        </w:rPr>
+        <w:tab/>
+        <w:t xml:space="preserve">         December 20</w:t>
+      </w:r>
+      <w:r>
+        <w:rPr>
+          <w:b/>
+          <w:sz w:val="22"/>
+          <w:szCs w:val="22"/>
+        </w:rPr>
+        <w:t>21</w:t>
+      </w:r>
+      <w:r>
+        <w:rPr>
+          <w:b/>
+          <w:sz w:val="22"/>
+          <w:szCs w:val="22"/>
+        </w:rPr>
+        <w:t xml:space="preserve"> - Present</w:t>
       </w:r>
     </w:p>
     <w:p>
       <w:pPr>
         <w:rPr>
-          <w:b/>
+          <w:bCs/>
           <w:sz w:val="22"/>
           <w:szCs w:val="22"/>
         </w:rPr>
@@ -498,7 +521,7 @@
           <w:sz w:val="22"/>
           <w:szCs w:val="22"/>
         </w:rPr>
-        <w:t>Associate Marketing and Analytics Manager</w:t>
+        <w:t>Business Analys</w:t>
       </w:r>
       <w:r>
         <w:rPr>
@@ -508,8 +531,592 @@
           <w:sz w:val="22"/>
           <w:szCs w:val="22"/>
         </w:rPr>
+        <w:t>t</w:t>
+      </w:r>
+      <w:r>
+        <w:rPr>
+          <w:b/>
+          <w:sz w:val="22"/>
+          <w:szCs w:val="22"/>
+        </w:rPr>
         <w:tab/>
       </w:r>
+      <w:r>
+        <w:rPr>
+          <w:b/>
+          <w:sz w:val="22"/>
+          <w:szCs w:val="22"/>
+        </w:rPr>
+        <w:tab/>
+      </w:r>
+      <w:r>
+        <w:rPr>
+          <w:b/>
+          <w:sz w:val="22"/>
+          <w:szCs w:val="22"/>
+        </w:rPr>
+        <w:tab/>
+      </w:r>
+      <w:r>
+        <w:rPr>
+          <w:b/>
+          <w:sz w:val="22"/>
+          <w:szCs w:val="22"/>
+        </w:rPr>
+        <w:tab/>
+      </w:r>
+      <w:r>
+        <w:rPr>
+          <w:b/>
+          <w:sz w:val="22"/>
+          <w:szCs w:val="22"/>
+        </w:rPr>
+        <w:tab/>
+      </w:r>
+      <w:r>
+        <w:rPr>
+          <w:b/>
+          <w:sz w:val="22"/>
+          <w:szCs w:val="22"/>
+        </w:rPr>
+        <w:tab/>
+      </w:r>
+      <w:r>
+        <w:rPr>
+          <w:b/>
+          <w:sz w:val="22"/>
+          <w:szCs w:val="22"/>
+        </w:rPr>
+        <w:tab/>
+      </w:r>
+      <w:r>
+        <w:rPr>
+          <w:b/>
+          <w:sz w:val="22"/>
+          <w:szCs w:val="22"/>
+        </w:rPr>
+        <w:tab/>
+      </w:r>
+      <w:r>
+        <w:rPr>
+          <w:b/>
+          <w:sz w:val="22"/>
+          <w:szCs w:val="22"/>
+        </w:rPr>
+        <w:tab/>
+      </w:r>
+      <w:r>
+        <w:rPr>
+          <w:b/>
+          <w:sz w:val="22"/>
+          <w:szCs w:val="22"/>
+        </w:rPr>
+        <w:tab/>
+      </w:r>
+      <w:r>
+        <w:rPr>
+          <w:b/>
+          <w:sz w:val="22"/>
+          <w:szCs w:val="22"/>
+        </w:rPr>
+        <w:tab/>
+      </w:r>
+      <w:r>
+        <w:rPr>
+          <w:b/>
+          <w:sz w:val="22"/>
+          <w:szCs w:val="22"/>
+        </w:rPr>
+        <w:t xml:space="preserve">     </w:t>
+      </w:r>
+      <w:r>
+        <w:rPr>
+          <w:bCs/>
+          <w:sz w:val="22"/>
+          <w:szCs w:val="22"/>
+        </w:rPr>
+        <w:t>Houston, TX</w:t>
+      </w:r>
+    </w:p>
+    <w:p>
+      <w:pPr>
+        <w:rPr>
+          <w:bCs/>
+          <w:sz w:val="22"/>
+          <w:szCs w:val="22"/>
+        </w:rPr>
+      </w:pPr>
+      <w:r>
+        <w:rPr>
+          <w:bCs/>
+          <w:sz w:val="22"/>
+          <w:szCs w:val="22"/>
+        </w:rPr>
+        <w:t xml:space="preserve">Build tools </w:t>
+      </w:r>
+      <w:r>
+        <w:rPr>
+          <w:bCs/>
+          <w:sz w:val="22"/>
+          <w:szCs w:val="22"/>
+        </w:rPr>
+        <w:t>to assist team members on daily activities and create dashboards to help upper management understand our KPIs so we can work to improve them.</w:t>
+      </w:r>
+    </w:p>
+    <w:p>
+      <w:pPr>
+        <w:pStyle w:val="ListParagraph"/>
+        <w:numPr>
+          <w:ilvl w:val="0"/>
+          <w:numId w:val="31"/>
+        </w:numPr>
+        <w:rPr>
+          <w:b/>
+          <w:sz w:val="22"/>
+          <w:szCs w:val="22"/>
+        </w:rPr>
+      </w:pPr>
+      <w:r>
+        <w:rPr>
+          <w:bCs/>
+          <w:sz w:val="22"/>
+          <w:szCs w:val="22"/>
+        </w:rPr>
+        <w:t>Collaborated</w:t>
+      </w:r>
+      <w:r>
+        <w:rPr>
+          <w:bCs/>
+          <w:sz w:val="22"/>
+          <w:szCs w:val="22"/>
+        </w:rPr>
+        <w:t xml:space="preserve"> with our China team to b</w:t>
+      </w:r>
+      <w:r>
+        <w:rPr>
+          <w:bCs/>
+          <w:sz w:val="22"/>
+          <w:szCs w:val="22"/>
+        </w:rPr>
+        <w:t>uild a script in R that combines data from three data sets</w:t>
+      </w:r>
+      <w:r>
+        <w:rPr>
+          <w:bCs/>
+          <w:sz w:val="22"/>
+          <w:szCs w:val="22"/>
+        </w:rPr>
+        <w:t xml:space="preserve"> with over 2000 data points</w:t>
+      </w:r>
+      <w:r>
+        <w:rPr>
+          <w:bCs/>
+          <w:sz w:val="22"/>
+          <w:szCs w:val="22"/>
+        </w:rPr>
+        <w:t>, cleans</w:t>
+      </w:r>
+      <w:r>
+        <w:rPr>
+          <w:bCs/>
+          <w:sz w:val="22"/>
+          <w:szCs w:val="22"/>
+        </w:rPr>
+        <w:t xml:space="preserve"> text data with 95% accuracy</w:t>
+      </w:r>
+      <w:r>
+        <w:rPr>
+          <w:bCs/>
+          <w:sz w:val="22"/>
+          <w:szCs w:val="22"/>
+        </w:rPr>
+        <w:t xml:space="preserve">, and </w:t>
+      </w:r>
+      <w:r>
+        <w:rPr>
+          <w:bCs/>
+          <w:sz w:val="22"/>
+          <w:szCs w:val="22"/>
+        </w:rPr>
+        <w:t xml:space="preserve">outputs a data </w:t>
+      </w:r>
+      <w:r>
+        <w:rPr>
+          <w:bCs/>
+          <w:sz w:val="22"/>
+          <w:szCs w:val="22"/>
+        </w:rPr>
+        <w:t>file</w:t>
+      </w:r>
+      <w:r>
+        <w:rPr>
+          <w:bCs/>
+          <w:sz w:val="22"/>
+          <w:szCs w:val="22"/>
+        </w:rPr>
+        <w:t xml:space="preserve"> used for weekly calls with a client. With this script,</w:t>
+      </w:r>
+      <w:r>
+        <w:rPr>
+          <w:bCs/>
+          <w:sz w:val="22"/>
+          <w:szCs w:val="22"/>
+        </w:rPr>
+        <w:t xml:space="preserve"> </w:t>
+      </w:r>
+      <w:r>
+        <w:rPr>
+          <w:bCs/>
+          <w:sz w:val="22"/>
+          <w:szCs w:val="22"/>
+        </w:rPr>
+        <w:t xml:space="preserve">production of the output file </w:t>
+      </w:r>
+      <w:r>
+        <w:rPr>
+          <w:bCs/>
+          <w:sz w:val="22"/>
+          <w:szCs w:val="22"/>
+        </w:rPr>
+        <w:t xml:space="preserve">was increased </w:t>
+      </w:r>
+      <w:r>
+        <w:rPr>
+          <w:bCs/>
+          <w:sz w:val="22"/>
+          <w:szCs w:val="22"/>
+        </w:rPr>
+        <w:t>by 900%</w:t>
+      </w:r>
+      <w:r>
+        <w:rPr>
+          <w:bCs/>
+          <w:sz w:val="22"/>
+          <w:szCs w:val="22"/>
+        </w:rPr>
+        <w:t>.</w:t>
+      </w:r>
+    </w:p>
+    <w:p>
+      <w:pPr>
+        <w:pStyle w:val="ListParagraph"/>
+        <w:numPr>
+          <w:ilvl w:val="0"/>
+          <w:numId w:val="31"/>
+        </w:numPr>
+        <w:rPr>
+          <w:b/>
+          <w:sz w:val="22"/>
+          <w:szCs w:val="22"/>
+        </w:rPr>
+      </w:pPr>
+      <w:r>
+        <w:rPr>
+          <w:bCs/>
+          <w:sz w:val="22"/>
+          <w:szCs w:val="22"/>
+        </w:rPr>
+        <w:t xml:space="preserve">Learned </w:t>
+      </w:r>
+      <w:r>
+        <w:rPr>
+          <w:bCs/>
+          <w:sz w:val="22"/>
+          <w:szCs w:val="22"/>
+        </w:rPr>
+        <w:t>how to build a we</w:t>
+      </w:r>
+      <w:r>
+        <w:rPr>
+          <w:bCs/>
+          <w:sz w:val="22"/>
+          <w:szCs w:val="22"/>
+        </w:rPr>
+        <w:t>b</w:t>
+      </w:r>
+      <w:r>
+        <w:rPr>
+          <w:bCs/>
+          <w:sz w:val="22"/>
+          <w:szCs w:val="22"/>
+        </w:rPr>
+        <w:t xml:space="preserve"> scraper using R. </w:t>
+      </w:r>
+      <w:r>
+        <w:rPr>
+          <w:bCs/>
+          <w:sz w:val="22"/>
+          <w:szCs w:val="22"/>
+        </w:rPr>
+        <w:t>Using this skill, a</w:t>
+      </w:r>
+      <w:r>
+        <w:rPr>
+          <w:bCs/>
+          <w:sz w:val="22"/>
+          <w:szCs w:val="22"/>
+        </w:rPr>
+        <w:t xml:space="preserve"> script has been built to input data and collect the outputs on a specific website to </w:t>
+      </w:r>
+      <w:r>
+        <w:rPr>
+          <w:bCs/>
+          <w:sz w:val="22"/>
+          <w:szCs w:val="22"/>
+        </w:rPr>
+        <w:t xml:space="preserve">calculate CO2 emissions on transit routes, </w:t>
+      </w:r>
+      <w:r>
+        <w:rPr>
+          <w:bCs/>
+          <w:sz w:val="22"/>
+          <w:szCs w:val="22"/>
+        </w:rPr>
+        <w:t xml:space="preserve">removing manual work and </w:t>
+      </w:r>
+      <w:r>
+        <w:rPr>
+          <w:bCs/>
+          <w:sz w:val="22"/>
+          <w:szCs w:val="22"/>
+        </w:rPr>
+        <w:t>decreasing</w:t>
+      </w:r>
+      <w:r>
+        <w:rPr>
+          <w:bCs/>
+          <w:sz w:val="22"/>
+          <w:szCs w:val="22"/>
+        </w:rPr>
+        <w:t xml:space="preserve"> </w:t>
+      </w:r>
+      <w:r>
+        <w:rPr>
+          <w:bCs/>
+          <w:sz w:val="22"/>
+          <w:szCs w:val="22"/>
+        </w:rPr>
+        <w:t>calculation time by 40%.</w:t>
+      </w:r>
+    </w:p>
+    <w:p>
+      <w:pPr>
+        <w:pStyle w:val="ListParagraph"/>
+        <w:numPr>
+          <w:ilvl w:val="0"/>
+          <w:numId w:val="31"/>
+        </w:numPr>
+        <w:rPr>
+          <w:b/>
+          <w:sz w:val="22"/>
+          <w:szCs w:val="22"/>
+        </w:rPr>
+      </w:pPr>
+      <w:r>
+        <w:rPr>
+          <w:bCs/>
+          <w:sz w:val="22"/>
+          <w:szCs w:val="22"/>
+        </w:rPr>
+        <w:t>Designed</w:t>
+      </w:r>
+      <w:r>
+        <w:rPr>
+          <w:bCs/>
+          <w:sz w:val="22"/>
+          <w:szCs w:val="22"/>
+        </w:rPr>
+        <w:t xml:space="preserve"> </w:t>
+      </w:r>
+      <w:r>
+        <w:rPr>
+          <w:bCs/>
+          <w:sz w:val="22"/>
+          <w:szCs w:val="22"/>
+        </w:rPr>
+        <w:t>a</w:t>
+      </w:r>
+      <w:r>
+        <w:rPr>
+          <w:bCs/>
+          <w:sz w:val="22"/>
+          <w:szCs w:val="22"/>
+        </w:rPr>
+        <w:t xml:space="preserve"> Power BI dashboard </w:t>
+      </w:r>
+      <w:r>
+        <w:rPr>
+          <w:bCs/>
+          <w:sz w:val="22"/>
+          <w:szCs w:val="22"/>
+        </w:rPr>
+        <w:t xml:space="preserve">that tracks </w:t>
+      </w:r>
+      <w:r>
+        <w:rPr>
+          <w:bCs/>
+          <w:sz w:val="22"/>
+          <w:szCs w:val="22"/>
+        </w:rPr>
+        <w:t>bids that have been completed and quotes that have been won for client shipments.</w:t>
+      </w:r>
+      <w:r>
+        <w:rPr>
+          <w:bCs/>
+          <w:sz w:val="22"/>
+          <w:szCs w:val="22"/>
+        </w:rPr>
+        <w:t xml:space="preserve"> Programmed a script to automatically extract the data, clean and upload it, resulting </w:t>
+      </w:r>
+      <w:r>
+        <w:rPr>
+          <w:bCs/>
+          <w:sz w:val="22"/>
+          <w:szCs w:val="22"/>
+        </w:rPr>
+        <w:t>in the 1</w:t>
+      </w:r>
+      <w:r>
+        <w:rPr>
+          <w:bCs/>
+          <w:sz w:val="22"/>
+          <w:szCs w:val="22"/>
+          <w:vertAlign w:val="superscript"/>
+        </w:rPr>
+        <w:t>st</w:t>
+      </w:r>
+      <w:r>
+        <w:rPr>
+          <w:bCs/>
+          <w:sz w:val="22"/>
+          <w:szCs w:val="22"/>
+        </w:rPr>
+        <w:t xml:space="preserve"> </w:t>
+      </w:r>
+      <w:r>
+        <w:rPr>
+          <w:bCs/>
+          <w:sz w:val="22"/>
+          <w:szCs w:val="22"/>
+        </w:rPr>
+        <w:t>automated</w:t>
+      </w:r>
+      <w:r>
+        <w:rPr>
+          <w:bCs/>
+          <w:sz w:val="22"/>
+          <w:szCs w:val="22"/>
+        </w:rPr>
+        <w:t xml:space="preserve"> in the company to track th</w:t>
+      </w:r>
+      <w:r>
+        <w:rPr>
+          <w:bCs/>
+          <w:sz w:val="22"/>
+          <w:szCs w:val="22"/>
+        </w:rPr>
+        <w:t>is</w:t>
+      </w:r>
+      <w:r>
+        <w:rPr>
+          <w:bCs/>
+          <w:sz w:val="22"/>
+          <w:szCs w:val="22"/>
+        </w:rPr>
+        <w:t xml:space="preserve"> KPI, allowing management to understand our conversion rates. </w:t>
+      </w:r>
+    </w:p>
+    <w:p>
+      <w:pPr>
+        <w:rPr>
+          <w:b/>
+          <w:sz w:val="22"/>
+          <w:szCs w:val="22"/>
+          <w:u w:val="single"/>
+        </w:rPr>
+      </w:pPr>
+    </w:p>
+    <w:p>
+      <w:pPr>
+        <w:rPr>
+          <w:b/>
+          <w:sz w:val="22"/>
+          <w:szCs w:val="22"/>
+        </w:rPr>
+      </w:pPr>
+      <w:r>
+        <w:rPr>
+          <w:b/>
+          <w:sz w:val="22"/>
+          <w:szCs w:val="22"/>
+        </w:rPr>
+        <w:t xml:space="preserve">LivaNova, Competitive Intelligence and Data Analytics </w:t>
+      </w:r>
+      <w:r>
+        <w:rPr>
+          <w:b/>
+          <w:sz w:val="22"/>
+          <w:szCs w:val="22"/>
+        </w:rPr>
+        <w:tab/>
+      </w:r>
+      <w:r>
+        <w:rPr>
+          <w:b/>
+          <w:sz w:val="22"/>
+          <w:szCs w:val="22"/>
+        </w:rPr>
+        <w:tab/>
+      </w:r>
+      <w:r>
+        <w:rPr>
+          <w:b/>
+          <w:sz w:val="22"/>
+          <w:szCs w:val="22"/>
+        </w:rPr>
+        <w:tab/>
+      </w:r>
+      <w:r>
+        <w:rPr>
+          <w:b/>
+          <w:sz w:val="22"/>
+          <w:szCs w:val="22"/>
+        </w:rPr>
+        <w:tab/>
+      </w:r>
+      <w:r>
+        <w:rPr>
+          <w:b/>
+          <w:sz w:val="22"/>
+          <w:szCs w:val="22"/>
+        </w:rPr>
+        <w:t xml:space="preserve">    J</w:t>
+      </w:r>
+      <w:r>
+        <w:rPr>
+          <w:b/>
+          <w:sz w:val="22"/>
+          <w:szCs w:val="22"/>
+        </w:rPr>
+        <w:t xml:space="preserve">une 2019 – </w:t>
+      </w:r>
+      <w:r>
+        <w:rPr>
+          <w:b/>
+          <w:sz w:val="22"/>
+          <w:szCs w:val="22"/>
+        </w:rPr>
+        <w:t>November 2021</w:t>
+      </w:r>
+    </w:p>
+    <w:p>
+      <w:pPr>
+        <w:rPr>
+          <w:b/>
+          <w:sz w:val="22"/>
+          <w:szCs w:val="22"/>
+        </w:rPr>
+      </w:pPr>
       <w:r>
         <w:rPr>
           <w:b/>
@@ -518,7 +1125,7 @@
           <w:sz w:val="22"/>
           <w:szCs w:val="22"/>
         </w:rPr>
-        <w:tab/>
+        <w:t>Business Analyst/</w:t>
       </w:r>
       <w:r>
         <w:rPr>
@@ -528,7 +1135,7 @@
           <w:sz w:val="22"/>
           <w:szCs w:val="22"/>
         </w:rPr>
-        <w:tab/>
+        <w:t xml:space="preserve">Associate Marketing </w:t>
       </w:r>
       <w:r>
         <w:rPr>
@@ -538,13 +1145,19 @@
           <w:sz w:val="22"/>
           <w:szCs w:val="22"/>
         </w:rPr>
+        <w:t>Analyst</w:t>
+      </w:r>
+      <w:r>
+        <w:rPr>
+          <w:b/>
+          <w:sz w:val="22"/>
+          <w:szCs w:val="22"/>
+        </w:rPr>
         <w:tab/>
       </w:r>
       <w:r>
         <w:rPr>
           <w:b/>
-          <w:i/>
-          <w:iCs/>
           <w:sz w:val="22"/>
           <w:szCs w:val="22"/>
         </w:rPr>
@@ -553,8 +1166,6 @@
       <w:r>
         <w:rPr>
           <w:b/>
-          <w:i/>
-          <w:iCs/>
           <w:sz w:val="22"/>
           <w:szCs w:val="22"/>
         </w:rPr>
@@ -563,8 +1174,6 @@
       <w:r>
         <w:rPr>
           <w:b/>
-          <w:i/>
-          <w:iCs/>
           <w:sz w:val="22"/>
           <w:szCs w:val="22"/>
         </w:rPr>
@@ -573,8 +1182,47 @@
       <w:r>
         <w:rPr>
           <w:b/>
-          <w:i/>
-          <w:iCs/>
+          <w:sz w:val="22"/>
+          <w:szCs w:val="22"/>
+        </w:rPr>
+        <w:tab/>
+      </w:r>
+      <w:r>
+        <w:rPr>
+          <w:b/>
+          <w:sz w:val="22"/>
+          <w:szCs w:val="22"/>
+        </w:rPr>
+        <w:tab/>
+      </w:r>
+      <w:r>
+        <w:rPr>
+          <w:b/>
+          <w:sz w:val="22"/>
+          <w:szCs w:val="22"/>
+        </w:rPr>
+        <w:tab/>
+        <w:t xml:space="preserve">  </w:t>
+      </w:r>
+      <w:r>
+        <w:rPr>
+          <w:b/>
+          <w:sz w:val="22"/>
+          <w:szCs w:val="22"/>
+        </w:rPr>
+        <w:t xml:space="preserve">   </w:t>
+      </w:r>
+      <w:r>
+        <w:rPr>
+          <w:b/>
+          <w:sz w:val="22"/>
+          <w:szCs w:val="22"/>
+        </w:rPr>
+        <w:t xml:space="preserve">   </w:t>
+      </w:r>
+      <w:r>
+        <w:rPr>
+          <w:b/>
           <w:sz w:val="22"/>
           <w:szCs w:val="22"/>
         </w:rPr>
@@ -1009,395 +1657,6 @@
         </w:rPr>
         <w:t>.</w:t>
       </w:r>
-    </w:p>
-    <w:p>
-      <w:pPr>
-        <w:pStyle w:val="ListParagraph"/>
-        <w:ind w:left="360"/>
-        <w:rPr>
-          <w:b/>
-          <w:sz w:val="22"/>
-          <w:szCs w:val="22"/>
-          <w:u w:val="single"/>
-        </w:rPr>
-      </w:pPr>
-    </w:p>
-    <w:p>
-      <w:pPr>
-        <w:rPr>
-          <w:sz w:val="22"/>
-          <w:szCs w:val="22"/>
-        </w:rPr>
-      </w:pPr>
-      <w:bookmarkStart w:id="0" w:name="_Hlk38988476"/>
-      <w:r>
-        <w:rPr>
-          <w:b/>
-          <w:sz w:val="22"/>
-          <w:szCs w:val="22"/>
-        </w:rPr>
-        <w:t>University of Florida, Department of Physical Therapy</w:t>
-      </w:r>
-      <w:r>
-        <w:rPr>
-          <w:sz w:val="22"/>
-          <w:szCs w:val="22"/>
-        </w:rPr>
-        <w:tab/>
-      </w:r>
-      <w:r>
-        <w:rPr>
-          <w:sz w:val="22"/>
-          <w:szCs w:val="22"/>
-        </w:rPr>
-        <w:tab/>
-        <w:t xml:space="preserve">                 </w:t>
-      </w:r>
-      <w:r>
-        <w:rPr>
-          <w:b/>
-          <w:sz w:val="22"/>
-          <w:szCs w:val="22"/>
-        </w:rPr>
-        <w:t xml:space="preserve">     </w:t>
-      </w:r>
-      <w:r>
-        <w:rPr>
-          <w:b/>
-          <w:sz w:val="22"/>
-          <w:szCs w:val="22"/>
-        </w:rPr>
-        <w:t xml:space="preserve">               </w:t>
-      </w:r>
-      <w:r>
-        <w:rPr>
-          <w:b/>
-          <w:sz w:val="22"/>
-          <w:szCs w:val="22"/>
-        </w:rPr>
-        <w:t xml:space="preserve"> </w:t>
-      </w:r>
-      <w:r>
-        <w:rPr>
-          <w:b/>
-          <w:sz w:val="22"/>
-          <w:szCs w:val="22"/>
-        </w:rPr>
-        <w:t xml:space="preserve"> </w:t>
-      </w:r>
-      <w:r>
-        <w:rPr>
-          <w:b/>
-          <w:sz w:val="22"/>
-          <w:szCs w:val="22"/>
-        </w:rPr>
-        <w:t xml:space="preserve">June 2016 – </w:t>
-      </w:r>
-      <w:r>
-        <w:rPr>
-          <w:b/>
-          <w:sz w:val="22"/>
-          <w:szCs w:val="22"/>
-        </w:rPr>
-        <w:t>April 2019</w:t>
-      </w:r>
-    </w:p>
-    <w:p>
-      <w:pPr>
-        <w:rPr>
-          <w:sz w:val="22"/>
-          <w:szCs w:val="22"/>
-        </w:rPr>
-      </w:pPr>
-      <w:r>
-        <w:rPr>
-          <w:b/>
-          <w:i/>
-          <w:sz w:val="22"/>
-          <w:szCs w:val="22"/>
-        </w:rPr>
-        <w:t>Data Analyst</w:t>
-      </w:r>
-      <w:r>
-        <w:rPr>
-          <w:b/>
-          <w:i/>
-          <w:sz w:val="22"/>
-          <w:szCs w:val="22"/>
-        </w:rPr>
-        <w:tab/>
-      </w:r>
-      <w:r>
-        <w:rPr>
-          <w:b/>
-          <w:i/>
-          <w:sz w:val="22"/>
-          <w:szCs w:val="22"/>
-        </w:rPr>
-        <w:tab/>
-      </w:r>
-      <w:r>
-        <w:rPr>
-          <w:b/>
-          <w:i/>
-          <w:sz w:val="22"/>
-          <w:szCs w:val="22"/>
-        </w:rPr>
-        <w:tab/>
-        <w:t xml:space="preserve">   </w:t>
-      </w:r>
-      <w:r>
-        <w:rPr>
-          <w:b/>
-          <w:i/>
-          <w:sz w:val="22"/>
-          <w:szCs w:val="22"/>
-        </w:rPr>
-        <w:tab/>
-      </w:r>
-      <w:r>
-        <w:rPr>
-          <w:b/>
-          <w:i/>
-          <w:sz w:val="22"/>
-          <w:szCs w:val="22"/>
-        </w:rPr>
-        <w:tab/>
-      </w:r>
-      <w:r>
-        <w:rPr>
-          <w:b/>
-          <w:i/>
-          <w:sz w:val="22"/>
-          <w:szCs w:val="22"/>
-        </w:rPr>
-        <w:tab/>
-      </w:r>
-      <w:r>
-        <w:rPr>
-          <w:b/>
-          <w:i/>
-          <w:sz w:val="22"/>
-          <w:szCs w:val="22"/>
-        </w:rPr>
-        <w:tab/>
-      </w:r>
-      <w:r>
-        <w:rPr>
-          <w:b/>
-          <w:i/>
-          <w:sz w:val="22"/>
-          <w:szCs w:val="22"/>
-        </w:rPr>
-        <w:tab/>
-      </w:r>
-      <w:r>
-        <w:rPr>
-          <w:b/>
-          <w:i/>
-          <w:sz w:val="22"/>
-          <w:szCs w:val="22"/>
-        </w:rPr>
-        <w:tab/>
-      </w:r>
-      <w:r>
-        <w:rPr>
-          <w:b/>
-          <w:i/>
-          <w:sz w:val="22"/>
-          <w:szCs w:val="22"/>
-        </w:rPr>
-        <w:tab/>
-      </w:r>
-      <w:r>
-        <w:rPr>
-          <w:b/>
-          <w:i/>
-          <w:sz w:val="22"/>
-          <w:szCs w:val="22"/>
-        </w:rPr>
-        <w:tab/>
-      </w:r>
-      <w:r>
-        <w:rPr>
-          <w:b/>
-          <w:i/>
-          <w:sz w:val="22"/>
-          <w:szCs w:val="22"/>
-        </w:rPr>
-        <w:tab/>
-        <w:t xml:space="preserve"> </w:t>
-      </w:r>
-      <w:r>
-        <w:rPr>
-          <w:sz w:val="22"/>
-          <w:szCs w:val="22"/>
-        </w:rPr>
-        <w:t>Gainesville, FL</w:t>
-      </w:r>
-    </w:p>
-    <w:p>
-      <w:pPr>
-        <w:rPr>
-          <w:sz w:val="22"/>
-          <w:szCs w:val="22"/>
-        </w:rPr>
-      </w:pPr>
-      <w:r>
-        <w:rPr>
-          <w:sz w:val="22"/>
-          <w:szCs w:val="22"/>
-        </w:rPr>
-        <w:t>Coordinated</w:t>
-      </w:r>
-      <w:r>
-        <w:rPr>
-          <w:sz w:val="22"/>
-          <w:szCs w:val="22"/>
-        </w:rPr>
-        <w:t xml:space="preserve"> with </w:t>
-      </w:r>
-      <w:r>
-        <w:rPr>
-          <w:sz w:val="22"/>
-          <w:szCs w:val="22"/>
-        </w:rPr>
-        <w:t>3</w:t>
-      </w:r>
-      <w:r>
-        <w:rPr>
-          <w:sz w:val="22"/>
-          <w:szCs w:val="22"/>
-        </w:rPr>
-        <w:t xml:space="preserve"> primary investigators </w:t>
-      </w:r>
-      <w:r>
-        <w:rPr>
-          <w:sz w:val="22"/>
-          <w:szCs w:val="22"/>
-        </w:rPr>
-        <w:t>on</w:t>
-      </w:r>
-      <w:r>
-        <w:rPr>
-          <w:sz w:val="22"/>
-          <w:szCs w:val="22"/>
-        </w:rPr>
-        <w:t xml:space="preserve"> multiple research studies </w:t>
-      </w:r>
-      <w:r>
-        <w:rPr>
-          <w:sz w:val="22"/>
-          <w:szCs w:val="22"/>
-        </w:rPr>
-        <w:t>through</w:t>
-      </w:r>
-      <w:r>
-        <w:rPr>
-          <w:sz w:val="22"/>
-          <w:szCs w:val="22"/>
-        </w:rPr>
-        <w:t xml:space="preserve"> d</w:t>
-      </w:r>
-      <w:r>
-        <w:rPr>
-          <w:sz w:val="22"/>
-          <w:szCs w:val="22"/>
-        </w:rPr>
-        <w:t xml:space="preserve">ata collection efforts. Provide support for research </w:t>
-      </w:r>
-      <w:r>
-        <w:rPr>
-          <w:sz w:val="22"/>
-          <w:szCs w:val="22"/>
-        </w:rPr>
-        <w:t>team members</w:t>
-      </w:r>
-      <w:r>
-        <w:rPr>
-          <w:sz w:val="22"/>
-          <w:szCs w:val="22"/>
-        </w:rPr>
-        <w:t xml:space="preserve">’ studies. Perform key </w:t>
-      </w:r>
-      <w:r>
-        <w:rPr>
-          <w:sz w:val="22"/>
-          <w:szCs w:val="22"/>
-        </w:rPr>
-        <w:t>clerical duties</w:t>
-      </w:r>
-      <w:r>
-        <w:rPr>
-          <w:sz w:val="22"/>
-          <w:szCs w:val="22"/>
-        </w:rPr>
-        <w:t xml:space="preserve">. </w:t>
-      </w:r>
-    </w:p>
-    <w:p>
-      <w:pPr>
-        <w:pStyle w:val="ListParagraph"/>
-        <w:numPr>
-          <w:ilvl w:val="0"/>
-          <w:numId w:val="24"/>
-        </w:numPr>
-        <w:ind w:left="360"/>
-        <w:rPr>
-          <w:sz w:val="22"/>
-          <w:szCs w:val="22"/>
-        </w:rPr>
-      </w:pPr>
-      <w:r>
-        <w:rPr>
-          <w:sz w:val="22"/>
-          <w:szCs w:val="22"/>
-        </w:rPr>
-        <w:t>Analyzed and reported out on data for 6 different studies which analyze respiratory deficiencies in people with neuromuscular diseases. Collected respiratory data and created excel sheets of over 1000 data points to find the mean and standard deviation to be used for grant proposals and future studies.</w:t>
-      </w:r>
-    </w:p>
-    <w:p>
-      <w:pPr>
-        <w:pStyle w:val="ListParagraph"/>
-        <w:numPr>
-          <w:ilvl w:val="0"/>
-          <w:numId w:val="24"/>
-        </w:numPr>
-        <w:ind w:left="360"/>
-        <w:rPr>
-          <w:sz w:val="22"/>
-          <w:szCs w:val="22"/>
-        </w:rPr>
-      </w:pPr>
-      <w:r>
-        <w:rPr>
-          <w:sz w:val="22"/>
-          <w:szCs w:val="22"/>
-        </w:rPr>
-        <w:t>Developed macros and shortcuts on 3 different programs tailored specifically for each project, cutting analysis time by 15% on over 50 different sets of Excel sheets full of data points. As a result, data was given to the head investigator more effectively, leading to successful publications and grants.</w:t>
-      </w:r>
-    </w:p>
-    <w:p>
-      <w:pPr>
-        <w:pStyle w:val="ListParagraph"/>
-        <w:numPr>
-          <w:ilvl w:val="0"/>
-          <w:numId w:val="24"/>
-        </w:numPr>
-        <w:ind w:left="360"/>
-        <w:rPr>
-          <w:sz w:val="22"/>
-          <w:szCs w:val="22"/>
-        </w:rPr>
-      </w:pPr>
-      <w:r>
-        <w:rPr>
-          <w:sz w:val="22"/>
-          <w:szCs w:val="22"/>
-        </w:rPr>
-        <w:t>Consulted with 3 vendors about a cost-effective sleep monitoring device that captures key data points to be used in current and potential future studies. Compared potential device offerings and selected a device that was under budget by $1500 and included all the required accessories for a specific study.</w:t>
-      </w:r>
-      <w:bookmarkEnd w:id="0"/>
     </w:p>
     <w:p>
       <w:pPr>
@@ -2291,6 +2550,119 @@
     </w:lvl>
   </w:abstractNum>
   <w:abstractNum w:abstractNumId="2" w15:restartNumberingAfterBreak="0">
+    <w:nsid w:val="09C73D5B"/>
+    <w:multiLevelType w:val="hybridMultilevel"/>
+    <w:tmpl w:val="09E4BE10"/>
+    <w:lvl w:ilvl="0" w:tplc="04090001">
+      <w:start w:val="1"/>
+      <w:numFmt w:val="bullet"/>
+      <w:lvlText w:val=""/>
+      <w:lvlJc w:val="left"/>
+      <w:pPr>
+        <w:ind w:left="360" w:hanging="360"/>
+      </w:pPr>
+      <w:rPr>
+        <w:rFonts w:ascii="Symbol" w:hAnsi="Symbol" w:hint="default"/>
+      </w:rPr>
+    </w:lvl>
+    <w:lvl w:ilvl="1" w:tplc="04090003" w:tentative="1">
+      <w:start w:val="1"/>
+      <w:numFmt w:val="bullet"/>
+      <w:lvlText w:val="o"/>
+      <w:lvlJc w:val="left"/>
+      <w:pPr>
+        <w:ind w:left="1080" w:hanging="360"/>
+      </w:pPr>
+      <w:rPr>
+        <w:rFonts w:ascii="Courier New" w:hAnsi="Courier New" w:cs="Courier New" w:hint="default"/>
+      </w:rPr>
+    </w:lvl>
+    <w:lvl w:ilvl="2" w:tplc="04090005" w:tentative="1">
+      <w:start w:val="1"/>
+      <w:numFmt w:val="bullet"/>
+      <w:lvlText w:val=""/>
+      <w:lvlJc w:val="left"/>
+      <w:pPr>
+        <w:ind w:left="1800" w:hanging="360"/>
+      </w:pPr>
+      <w:rPr>
+        <w:rFonts w:ascii="Wingdings" w:hAnsi="Wingdings" w:hint="default"/>
+      </w:rPr>
+    </w:lvl>
+    <w:lvl w:ilvl="3" w:tplc="04090001" w:tentative="1">
+      <w:start w:val="1"/>
+      <w:numFmt w:val="bullet"/>
+      <w:lvlText w:val=""/>
+      <w:lvlJc w:val="left"/>
+      <w:pPr>
+        <w:ind w:left="2520" w:hanging="360"/>
+      </w:pPr>
+      <w:rPr>
+        <w:rFonts w:ascii="Symbol" w:hAnsi="Symbol" w:hint="default"/>
+      </w:rPr>
+    </w:lvl>
+    <w:lvl w:ilvl="4" w:tplc="04090003" w:tentative="1">
+      <w:start w:val="1"/>
+      <w:numFmt w:val="bullet"/>
+      <w:lvlText w:val="o"/>
+      <w:lvlJc w:val="left"/>
+      <w:pPr>
+        <w:ind w:left="3240" w:hanging="360"/>
+      </w:pPr>
+      <w:rPr>
+        <w:rFonts w:ascii="Courier New" w:hAnsi="Courier New" w:cs="Courier New" w:hint="default"/>
+      </w:rPr>
+    </w:lvl>
+    <w:lvl w:ilvl="5" w:tplc="04090005" w:tentative="1">
+      <w:start w:val="1"/>
+      <w:numFmt w:val="bullet"/>
+      <w:lvlText w:val=""/>
+      <w:lvlJc w:val="left"/>
+      <w:pPr>
+        <w:ind w:left="3960" w:hanging="360"/>
+      </w:pPr>
+      <w:rPr>
+        <w:rFonts w:ascii="Wingdings" w:hAnsi="Wingdings" w:hint="default"/>
+      </w:rPr>
+    </w:lvl>
+    <w:lvl w:ilvl="6" w:tplc="04090001" w:tentative="1">
+      <w:start w:val="1"/>
+      <w:numFmt w:val="bullet"/>
+      <w:lvlText w:val=""/>
+      <w:lvlJc w:val="left"/>
+      <w:pPr>
+        <w:ind w:left="4680" w:hanging="360"/>
+      </w:pPr>
+      <w:rPr>
+        <w:rFonts w:ascii="Symbol" w:hAnsi="Symbol" w:hint="default"/>
+      </w:rPr>
+    </w:lvl>
+    <w:lvl w:ilvl="7" w:tplc="04090003" w:tentative="1">
+      <w:start w:val="1"/>
+      <w:numFmt w:val="bullet"/>
+      <w:lvlText w:val="o"/>
+      <w:lvlJc w:val="left"/>
+      <w:pPr>
+        <w:ind w:left="5400" w:hanging="360"/>
+      </w:pPr>
+      <w:rPr>
+        <w:rFonts w:ascii="Courier New" w:hAnsi="Courier New" w:cs="Courier New" w:hint="default"/>
+      </w:rPr>
+    </w:lvl>
+    <w:lvl w:ilvl="8" w:tplc="04090005" w:tentative="1">
+      <w:start w:val="1"/>
+      <w:numFmt w:val="bullet"/>
+      <w:lvlText w:val=""/>
+      <w:lvlJc w:val="left"/>
+      <w:pPr>
+        <w:ind w:left="6120" w:hanging="360"/>
+      </w:pPr>
+      <w:rPr>
+        <w:rFonts w:ascii="Wingdings" w:hAnsi="Wingdings" w:hint="default"/>
+      </w:rPr>
+    </w:lvl>
+  </w:abstractNum>
+  <w:abstractNum w:abstractNumId="3" w15:restartNumberingAfterBreak="0">
     <w:nsid w:val="0E9D5EEC"/>
     <w:multiLevelType w:val="hybridMultilevel"/>
     <w:tmpl w:val="B5422D8A"/>
@@ -2403,7 +2775,7 @@
       </w:rPr>
     </w:lvl>
   </w:abstractNum>
-  <w:abstractNum w:abstractNumId="3" w15:restartNumberingAfterBreak="0">
+  <w:abstractNum w:abstractNumId="4" w15:restartNumberingAfterBreak="0">
     <w:nsid w:val="10D86045"/>
     <w:multiLevelType w:val="hybridMultilevel"/>
     <w:tmpl w:val="E0862C08"/>
@@ -2516,7 +2888,7 @@
       </w:rPr>
     </w:lvl>
   </w:abstractNum>
-  <w:abstractNum w:abstractNumId="4" w15:restartNumberingAfterBreak="0">
+  <w:abstractNum w:abstractNumId="5" w15:restartNumberingAfterBreak="0">
     <w:nsid w:val="11C1567D"/>
     <w:multiLevelType w:val="hybridMultilevel"/>
     <w:tmpl w:val="E6AAA84E"/>
@@ -2629,7 +3001,7 @@
       </w:rPr>
     </w:lvl>
   </w:abstractNum>
-  <w:abstractNum w:abstractNumId="5" w15:restartNumberingAfterBreak="0">
+  <w:abstractNum w:abstractNumId="6" w15:restartNumberingAfterBreak="0">
     <w:nsid w:val="1748640F"/>
     <w:multiLevelType w:val="hybridMultilevel"/>
     <w:tmpl w:val="463A70AE"/>
@@ -2742,7 +3114,7 @@
       </w:rPr>
     </w:lvl>
   </w:abstractNum>
-  <w:abstractNum w:abstractNumId="6" w15:restartNumberingAfterBreak="0">
+  <w:abstractNum w:abstractNumId="7" w15:restartNumberingAfterBreak="0">
     <w:nsid w:val="1772169C"/>
     <w:multiLevelType w:val="hybridMultilevel"/>
     <w:tmpl w:val="4B289068"/>
@@ -2855,7 +3227,7 @@
       </w:rPr>
     </w:lvl>
   </w:abstractNum>
-  <w:abstractNum w:abstractNumId="7" w15:restartNumberingAfterBreak="0">
+  <w:abstractNum w:abstractNumId="8" w15:restartNumberingAfterBreak="0">
     <w:nsid w:val="1A667D8E"/>
     <w:multiLevelType w:val="hybridMultilevel"/>
     <w:tmpl w:val="25DCF084"/>
@@ -2968,7 +3340,7 @@
       </w:rPr>
     </w:lvl>
   </w:abstractNum>
-  <w:abstractNum w:abstractNumId="8" w15:restartNumberingAfterBreak="0">
+  <w:abstractNum w:abstractNumId="9" w15:restartNumberingAfterBreak="0">
     <w:nsid w:val="254E52E5"/>
     <w:multiLevelType w:val="hybridMultilevel"/>
     <w:tmpl w:val="B0E49EB6"/>
@@ -3081,7 +3453,7 @@
       </w:rPr>
     </w:lvl>
   </w:abstractNum>
-  <w:abstractNum w:abstractNumId="9" w15:restartNumberingAfterBreak="0">
+  <w:abstractNum w:abstractNumId="10" w15:restartNumberingAfterBreak="0">
     <w:nsid w:val="261B1DBB"/>
     <w:multiLevelType w:val="hybridMultilevel"/>
     <w:tmpl w:val="9ACE5A4E"/>
@@ -3194,7 +3566,7 @@
       </w:rPr>
     </w:lvl>
   </w:abstractNum>
-  <w:abstractNum w:abstractNumId="10" w15:restartNumberingAfterBreak="0">
+  <w:abstractNum w:abstractNumId="11" w15:restartNumberingAfterBreak="0">
     <w:nsid w:val="26A54C75"/>
     <w:multiLevelType w:val="hybridMultilevel"/>
     <w:tmpl w:val="DCAE7DA0"/>
@@ -3307,7 +3679,7 @@
       </w:rPr>
     </w:lvl>
   </w:abstractNum>
-  <w:abstractNum w:abstractNumId="11" w15:restartNumberingAfterBreak="0">
+  <w:abstractNum w:abstractNumId="12" w15:restartNumberingAfterBreak="0">
     <w:nsid w:val="339A5C71"/>
     <w:multiLevelType w:val="hybridMultilevel"/>
     <w:tmpl w:val="26862A0A"/>
@@ -3420,7 +3792,7 @@
       </w:rPr>
     </w:lvl>
   </w:abstractNum>
-  <w:abstractNum w:abstractNumId="12" w15:restartNumberingAfterBreak="0">
+  <w:abstractNum w:abstractNumId="13" w15:restartNumberingAfterBreak="0">
     <w:nsid w:val="384A2266"/>
     <w:multiLevelType w:val="hybridMultilevel"/>
     <w:tmpl w:val="B4407024"/>
@@ -3533,7 +3905,7 @@
       </w:rPr>
     </w:lvl>
   </w:abstractNum>
-  <w:abstractNum w:abstractNumId="13" w15:restartNumberingAfterBreak="0">
+  <w:abstractNum w:abstractNumId="14" w15:restartNumberingAfterBreak="0">
     <w:nsid w:val="385B2A44"/>
     <w:multiLevelType w:val="hybridMultilevel"/>
     <w:tmpl w:val="2ABE010C"/>
@@ -3646,7 +4018,7 @@
       </w:rPr>
     </w:lvl>
   </w:abstractNum>
-  <w:abstractNum w:abstractNumId="14" w15:restartNumberingAfterBreak="0">
+  <w:abstractNum w:abstractNumId="15" w15:restartNumberingAfterBreak="0">
     <w:nsid w:val="3C456F6A"/>
     <w:multiLevelType w:val="hybridMultilevel"/>
     <w:tmpl w:val="F7C60E62"/>
@@ -3759,7 +4131,7 @@
       </w:rPr>
     </w:lvl>
   </w:abstractNum>
-  <w:abstractNum w:abstractNumId="15" w15:restartNumberingAfterBreak="0">
+  <w:abstractNum w:abstractNumId="16" w15:restartNumberingAfterBreak="0">
     <w:nsid w:val="3D616D44"/>
     <w:multiLevelType w:val="hybridMultilevel"/>
     <w:tmpl w:val="4A364A2E"/>
@@ -3872,7 +4244,7 @@
       </w:rPr>
     </w:lvl>
   </w:abstractNum>
-  <w:abstractNum w:abstractNumId="16" w15:restartNumberingAfterBreak="0">
+  <w:abstractNum w:abstractNumId="17" w15:restartNumberingAfterBreak="0">
     <w:nsid w:val="3FFF4A1E"/>
     <w:multiLevelType w:val="hybridMultilevel"/>
     <w:tmpl w:val="D6BC6C98"/>
@@ -3985,7 +4357,7 @@
       </w:rPr>
     </w:lvl>
   </w:abstractNum>
-  <w:abstractNum w:abstractNumId="17" w15:restartNumberingAfterBreak="0">
+  <w:abstractNum w:abstractNumId="18" w15:restartNumberingAfterBreak="0">
     <w:nsid w:val="44A530C1"/>
     <w:multiLevelType w:val="hybridMultilevel"/>
     <w:tmpl w:val="AEEAB2DE"/>
@@ -4098,7 +4470,7 @@
       </w:rPr>
     </w:lvl>
   </w:abstractNum>
-  <w:abstractNum w:abstractNumId="18" w15:restartNumberingAfterBreak="0">
+  <w:abstractNum w:abstractNumId="19" w15:restartNumberingAfterBreak="0">
     <w:nsid w:val="4F1C24F8"/>
     <w:multiLevelType w:val="hybridMultilevel"/>
     <w:tmpl w:val="104C77EA"/>
@@ -4211,7 +4583,7 @@
       </w:rPr>
     </w:lvl>
   </w:abstractNum>
-  <w:abstractNum w:abstractNumId="19" w15:restartNumberingAfterBreak="0">
+  <w:abstractNum w:abstractNumId="20" w15:restartNumberingAfterBreak="0">
     <w:nsid w:val="5A2A33C9"/>
     <w:multiLevelType w:val="hybridMultilevel"/>
     <w:tmpl w:val="E0B668F0"/>
@@ -4324,7 +4696,7 @@
       </w:rPr>
     </w:lvl>
   </w:abstractNum>
-  <w:abstractNum w:abstractNumId="20" w15:restartNumberingAfterBreak="0">
+  <w:abstractNum w:abstractNumId="21" w15:restartNumberingAfterBreak="0">
     <w:nsid w:val="616A5A44"/>
     <w:multiLevelType w:val="hybridMultilevel"/>
     <w:tmpl w:val="4A8A20D6"/>
@@ -4437,7 +4809,7 @@
       </w:rPr>
     </w:lvl>
   </w:abstractNum>
-  <w:abstractNum w:abstractNumId="21" w15:restartNumberingAfterBreak="0">
+  <w:abstractNum w:abstractNumId="22" w15:restartNumberingAfterBreak="0">
     <w:nsid w:val="639A4417"/>
     <w:multiLevelType w:val="hybridMultilevel"/>
     <w:tmpl w:val="B0DA3B7C"/>
@@ -4550,7 +4922,7 @@
       </w:rPr>
     </w:lvl>
   </w:abstractNum>
-  <w:abstractNum w:abstractNumId="22" w15:restartNumberingAfterBreak="0">
+  <w:abstractNum w:abstractNumId="23" w15:restartNumberingAfterBreak="0">
     <w:nsid w:val="68B47C0F"/>
     <w:multiLevelType w:val="hybridMultilevel"/>
     <w:tmpl w:val="1EA8919C"/>
@@ -4663,7 +5035,7 @@
       </w:rPr>
     </w:lvl>
   </w:abstractNum>
-  <w:abstractNum w:abstractNumId="23" w15:restartNumberingAfterBreak="0">
+  <w:abstractNum w:abstractNumId="24" w15:restartNumberingAfterBreak="0">
     <w:nsid w:val="6BA603BD"/>
     <w:multiLevelType w:val="hybridMultilevel"/>
     <w:tmpl w:val="5150E742"/>
@@ -4776,7 +5148,7 @@
       </w:rPr>
     </w:lvl>
   </w:abstractNum>
-  <w:abstractNum w:abstractNumId="24" w15:restartNumberingAfterBreak="0">
+  <w:abstractNum w:abstractNumId="25" w15:restartNumberingAfterBreak="0">
     <w:nsid w:val="6CB52F11"/>
     <w:multiLevelType w:val="hybridMultilevel"/>
     <w:tmpl w:val="A5727616"/>
@@ -4889,7 +5261,7 @@
       </w:rPr>
     </w:lvl>
   </w:abstractNum>
-  <w:abstractNum w:abstractNumId="25" w15:restartNumberingAfterBreak="0">
+  <w:abstractNum w:abstractNumId="26" w15:restartNumberingAfterBreak="0">
     <w:nsid w:val="72E34905"/>
     <w:multiLevelType w:val="hybridMultilevel"/>
     <w:tmpl w:val="FEE41522"/>
@@ -5002,7 +5374,7 @@
       </w:rPr>
     </w:lvl>
   </w:abstractNum>
-  <w:abstractNum w:abstractNumId="26" w15:restartNumberingAfterBreak="0">
+  <w:abstractNum w:abstractNumId="27" w15:restartNumberingAfterBreak="0">
     <w:nsid w:val="736B1743"/>
     <w:multiLevelType w:val="hybridMultilevel"/>
     <w:tmpl w:val="3A44C000"/>
@@ -5115,7 +5487,7 @@
       </w:rPr>
     </w:lvl>
   </w:abstractNum>
-  <w:abstractNum w:abstractNumId="27" w15:restartNumberingAfterBreak="0">
+  <w:abstractNum w:abstractNumId="28" w15:restartNumberingAfterBreak="0">
     <w:nsid w:val="755D3A41"/>
     <w:multiLevelType w:val="hybridMultilevel"/>
     <w:tmpl w:val="337A5196"/>
@@ -5228,7 +5600,7 @@
       </w:rPr>
     </w:lvl>
   </w:abstractNum>
-  <w:abstractNum w:abstractNumId="28" w15:restartNumberingAfterBreak="0">
+  <w:abstractNum w:abstractNumId="29" w15:restartNumberingAfterBreak="0">
     <w:nsid w:val="75EE7C49"/>
     <w:multiLevelType w:val="hybridMultilevel"/>
     <w:tmpl w:val="877C2890"/>
@@ -5341,7 +5713,7 @@
       </w:rPr>
     </w:lvl>
   </w:abstractNum>
-  <w:abstractNum w:abstractNumId="29" w15:restartNumberingAfterBreak="0">
+  <w:abstractNum w:abstractNumId="30" w15:restartNumberingAfterBreak="0">
     <w:nsid w:val="7E6F4728"/>
     <w:multiLevelType w:val="hybridMultilevel"/>
     <w:tmpl w:val="D3CA7C74"/>
@@ -5454,95 +5826,98 @@
       </w:rPr>
     </w:lvl>
   </w:abstractNum>
-  <w:num w:numId="1">
+  <w:num w:numId="1" w16cid:durableId="189415100">
+    <w:abstractNumId w:val="23"/>
+  </w:num>
+  <w:num w:numId="2" w16cid:durableId="1915621466">
+    <w:abstractNumId w:val="3"/>
+  </w:num>
+  <w:num w:numId="3" w16cid:durableId="1857891059">
+    <w:abstractNumId w:val="30"/>
+  </w:num>
+  <w:num w:numId="4" w16cid:durableId="462692881">
+    <w:abstractNumId w:val="0"/>
+  </w:num>
+  <w:num w:numId="5" w16cid:durableId="546141007">
+    <w:abstractNumId w:val="5"/>
+  </w:num>
+  <w:num w:numId="6" w16cid:durableId="1784766463">
+    <w:abstractNumId w:val="28"/>
+  </w:num>
+  <w:num w:numId="7" w16cid:durableId="2122528111">
+    <w:abstractNumId w:val="18"/>
+  </w:num>
+  <w:num w:numId="8" w16cid:durableId="1980070216">
+    <w:abstractNumId w:val="25"/>
+  </w:num>
+  <w:num w:numId="9" w16cid:durableId="1236666542">
+    <w:abstractNumId w:val="20"/>
+  </w:num>
+  <w:num w:numId="10" w16cid:durableId="1667199197">
+    <w:abstractNumId w:val="6"/>
+  </w:num>
+  <w:num w:numId="11" w16cid:durableId="1085490458">
+    <w:abstractNumId w:val="10"/>
+  </w:num>
+  <w:num w:numId="12" w16cid:durableId="1636914602">
+    <w:abstractNumId w:val="19"/>
+  </w:num>
+  <w:num w:numId="13" w16cid:durableId="479736677">
+    <w:abstractNumId w:val="12"/>
+  </w:num>
+  <w:num w:numId="14" w16cid:durableId="1324968064">
+    <w:abstractNumId w:val="29"/>
+  </w:num>
+  <w:num w:numId="15" w16cid:durableId="792016141">
     <w:abstractNumId w:val="22"/>
   </w:num>
-  <w:num w:numId="2">
-    <w:abstractNumId w:val="2"/>
+  <w:num w:numId="16" w16cid:durableId="1801611689">
+    <w:abstractNumId w:val="1"/>
   </w:num>
-  <w:num w:numId="3">
-    <w:abstractNumId w:val="29"/>
+  <w:num w:numId="17" w16cid:durableId="1252549363">
+    <w:abstractNumId w:val="8"/>
   </w:num>
-  <w:num w:numId="4">
-    <w:abstractNumId w:val="0"/>
+  <w:num w:numId="18" w16cid:durableId="2137674823">
+    <w:abstractNumId w:val="13"/>
   </w:num>
-  <w:num w:numId="5">
+  <w:num w:numId="19" w16cid:durableId="1077829257">
+    <w:abstractNumId w:val="11"/>
+  </w:num>
+  <w:num w:numId="20" w16cid:durableId="1065638713">
+    <w:abstractNumId w:val="24"/>
+  </w:num>
+  <w:num w:numId="21" w16cid:durableId="480655240">
+    <w:abstractNumId w:val="26"/>
+  </w:num>
+  <w:num w:numId="22" w16cid:durableId="2037348372">
+    <w:abstractNumId w:val="7"/>
+  </w:num>
+  <w:num w:numId="23" w16cid:durableId="580524311">
+    <w:abstractNumId w:val="21"/>
+  </w:num>
+  <w:num w:numId="24" w16cid:durableId="2021009291">
     <w:abstractNumId w:val="4"/>
   </w:num>
-  <w:num w:numId="6">
+  <w:num w:numId="25" w16cid:durableId="2029524079">
+    <w:abstractNumId w:val="16"/>
+  </w:num>
+  <w:num w:numId="26" w16cid:durableId="619578758">
     <w:abstractNumId w:val="27"/>
   </w:num>
-  <w:num w:numId="7">
+  <w:num w:numId="27" w16cid:durableId="1682664775">
+    <w:abstractNumId w:val="9"/>
+  </w:num>
+  <w:num w:numId="28" w16cid:durableId="174073891">
     <w:abstractNumId w:val="17"/>
   </w:num>
-  <w:num w:numId="8">
-    <w:abstractNumId w:val="24"/>
+  <w:num w:numId="29" w16cid:durableId="1852333184">
+    <w:abstractNumId w:val="14"/>
   </w:num>
-  <w:num w:numId="9">
-    <w:abstractNumId w:val="19"/>
-  </w:num>
-  <w:num w:numId="10">
-    <w:abstractNumId w:val="5"/>
-  </w:num>
-  <w:num w:numId="11">
-    <w:abstractNumId w:val="9"/>
-  </w:num>
-  <w:num w:numId="12">
-    <w:abstractNumId w:val="18"/>
-  </w:num>
-  <w:num w:numId="13">
-    <w:abstractNumId w:val="11"/>
-  </w:num>
-  <w:num w:numId="14">
-    <w:abstractNumId w:val="28"/>
-  </w:num>
-  <w:num w:numId="15">
-    <w:abstractNumId w:val="21"/>
-  </w:num>
-  <w:num w:numId="16">
-    <w:abstractNumId w:val="1"/>
-  </w:num>
-  <w:num w:numId="17">
-    <w:abstractNumId w:val="7"/>
-  </w:num>
-  <w:num w:numId="18">
-    <w:abstractNumId w:val="12"/>
-  </w:num>
-  <w:num w:numId="19">
-    <w:abstractNumId w:val="10"/>
-  </w:num>
-  <w:num w:numId="20">
-    <w:abstractNumId w:val="23"/>
-  </w:num>
-  <w:num w:numId="21">
-    <w:abstractNumId w:val="25"/>
-  </w:num>
-  <w:num w:numId="22">
-    <w:abstractNumId w:val="6"/>
-  </w:num>
-  <w:num w:numId="23">
-    <w:abstractNumId w:val="20"/>
-  </w:num>
-  <w:num w:numId="24">
-    <w:abstractNumId w:val="3"/>
-  </w:num>
-  <w:num w:numId="25">
+  <w:num w:numId="30" w16cid:durableId="1731423255">
     <w:abstractNumId w:val="15"/>
   </w:num>
-  <w:num w:numId="26">
-    <w:abstractNumId w:val="26"/>
-  </w:num>
-  <w:num w:numId="27">
-    <w:abstractNumId w:val="8"/>
-  </w:num>
-  <w:num w:numId="28">
-    <w:abstractNumId w:val="16"/>
-  </w:num>
-  <w:num w:numId="29">
-    <w:abstractNumId w:val="13"/>
-  </w:num>
-  <w:num w:numId="30">
-    <w:abstractNumId w:val="14"/>
+  <w:num w:numId="31" w16cid:durableId="1892497798">
+    <w:abstractNumId w:val="2"/>
   </w:num>
 </w:numbering>
 </file>
